--- a/UniPD/Incontri di formazione/Tutor Inclusione - Giorno 2.docx
+++ b/UniPD/Incontri di formazione/Tutor Inclusione - Giorno 2.docx
@@ -2,6 +2,300 @@
 <file path=word/document.xml><?xml version="1.0" encoding="utf-8"?>
 <w:document xmlns:wpc="http://schemas.microsoft.com/office/word/2010/wordprocessingCanvas" xmlns:cx="http://schemas.microsoft.com/office/drawing/2014/chartex" xmlns:cx1="http://schemas.microsoft.com/office/drawing/2015/9/8/chartex" xmlns:cx2="http://schemas.microsoft.com/office/drawing/2015/10/21/chartex" xmlns:cx3="http://schemas.microsoft.com/office/drawing/2016/5/9/chartex" xmlns:cx4="http://schemas.microsoft.com/office/drawing/2016/5/10/chartex" xmlns:cx5="http://schemas.microsoft.com/office/drawing/2016/5/11/chartex" xmlns:cx6="http://schemas.microsoft.com/office/drawing/2016/5/12/chartex" xmlns:cx7="http://schemas.microsoft.com/office/drawing/2016/5/13/chartex" xmlns:cx8="http://schemas.microsoft.com/office/drawing/2016/5/14/chartex" xmlns:mc="http://schemas.openxmlformats.org/markup-compatibility/2006" xmlns:aink="http://schemas.microsoft.com/office/drawing/2016/ink" xmlns:am3d="http://schemas.microsoft.com/office/drawing/2017/model3d" xmlns:o="urn:schemas-microsoft-com:office:office" xmlns:oel="http://schemas.microsoft.com/office/2019/extlst" xmlns:r="http://schemas.openxmlformats.org/officeDocument/2006/relationships" xmlns:m="http://schemas.openxmlformats.org/officeDocument/2006/math" xmlns:v="urn:schemas-microsoft-com:vml" xmlns:wp14="http://schemas.microsoft.com/office/word/2010/wordprocessingDrawing" xmlns:wp="http://schemas.openxmlformats.org/drawingml/2006/wordprocessingDrawing" xmlns:w10="urn:schemas-microsoft-com:office:word" xmlns:w="http://schemas.openxmlformats.org/wordprocessingml/2006/main" xmlns:w14="http://schemas.microsoft.com/office/word/2010/wordml" xmlns:w15="http://schemas.microsoft.com/office/word/2012/wordml" xmlns:w16cex="http://schemas.microsoft.com/office/word/2018/wordml/cex" xmlns:w16cid="http://schemas.microsoft.com/office/word/2016/wordml/cid" xmlns:w16="http://schemas.microsoft.com/office/word/2018/wordml" xmlns:w16sdtdh="http://schemas.microsoft.com/office/word/2020/wordml/sdtdatahash" xmlns:w16se="http://schemas.microsoft.com/office/word/2015/wordml/symex" xmlns:wpg="http://schemas.microsoft.com/office/word/2010/wordprocessingGroup" xmlns:wpi="http://schemas.microsoft.com/office/word/2010/wordprocessingInk" xmlns:wne="http://schemas.microsoft.com/office/word/2006/wordml" xmlns:wps="http://schemas.microsoft.com/office/word/2010/wordprocessingShape" mc:Ignorable="w14 w15 w16se w16cid w16 w16cex w16sdtdh wp14">
   <w:body>
+    <w:p>
+      <w:pPr>
+        <w:jc w:val="center"/>
+        <w:rPr>
+          <w:u w:val="single"/>
+        </w:rPr>
+      </w:pPr>
+      <w:r>
+        <w:rPr>
+          <w:u w:val="single"/>
+        </w:rPr>
+        <w:t xml:space="preserve">Mattina: </w:t>
+      </w:r>
+      <w:r>
+        <w:rPr>
+          <w:u w:val="single"/>
+        </w:rPr>
+        <w:t>Promuovere lo studio e la partecipazione attiva alla vita universitaria di studentesse e studenti con disabilità, DSA e altre vulnerabilità (parte 2)</w:t>
+      </w:r>
+    </w:p>
+    <w:p>
+      <w:r>
+        <w:t xml:space="preserve">La </w:t>
+      </w:r>
+      <w:r>
+        <w:rPr>
+          <w:u w:val="single"/>
+        </w:rPr>
+        <w:t>salute</w:t>
+      </w:r>
+      <w:r>
+        <w:t xml:space="preserve">, come la relazione, è come una danza a due: esiste corresponsabilità nella comunicazione. </w:t>
+      </w:r>
+      <w:r>
+        <w:t xml:space="preserve">Definiamo in generale la salute come una “salvezza”, nel senso di assenza di malattia; progressivamente è evoluto come stato di benessere sociale, dato dall’assenza di problemi. Intrinsecamente, si vede quindi il benessere come riflessione ed avere un’ossessione malsana nell’essere sempre perfetti (esempi: ortoressia/vigoressia). </w:t>
+      </w:r>
+    </w:p>
+    <w:p>
+      <w:r>
+        <w:t xml:space="preserve">Poniamoci una domanda: cosa ci fa stare bene? Questa è una definizione soggettiva, ma più generalmente viene vista la salute come continuum di aspirazioni e bisogni, facendo fronte ai continui cambiamenti ambientali e al contatto con altri esseri umani. </w:t>
+      </w:r>
+      <w:r>
+        <w:t>Si può definirla come armonia, equilibrio interiore e partecipazione attiva nelle questioni quotidiane.</w:t>
+      </w:r>
+      <w:r>
+        <w:t xml:space="preserve"> Ancora meglio: presenza con sé stessi e stare bene.</w:t>
+      </w:r>
+      <w:r>
+        <w:t xml:space="preserve"> La relazione viene intesa come questione di sopravvivenza, vedendo la mancanza di relazioni come male, mentre la presenza è indice di buona qualità delle relazioni. </w:t>
+      </w:r>
+    </w:p>
+    <w:p>
+      <w:r>
+        <w:t xml:space="preserve">La solitudine si intende come dimensione di mancanza nei confronti di sé stessi e degli altri, creando un punto di rottura e di mancanza tra le cose volute e le cose veramente presenti. </w:t>
+      </w:r>
+      <w:r>
+        <w:t>Si può vedere anche la provenienza ma anche la cultura e la lingua che comporta l’assenza di riconoscimento in un contesto, così portando a riconoscerci in gruppi anche estremizzanti</w:t>
+      </w:r>
+      <w:r>
+        <w:t xml:space="preserve">, ma anche determinate fedi. </w:t>
+      </w:r>
+      <w:r>
+        <w:t xml:space="preserve">Non è l’esser soli il malessere, ma la discrepanza e l’attivazione di processi infiammatori che possono fare anche più male di sigarette e altro (circa la metà di europei/americani soffrono di solitudine, in cui il corpo reagisce infiammandosi); durante la pandemia, tali processi sono accelerati molto di più. </w:t>
+      </w:r>
+    </w:p>
+    <w:p>
+      <w:r>
+        <w:t xml:space="preserve">Aiutando a riconoscere le risorse che la persona ha, si può costruire un “now moment”, realizzando a livello emotivo e mentale il qui ed ora. </w:t>
+      </w:r>
+      <w:r>
+        <w:t xml:space="preserve">La relazione richiede una presenza e un rapporto duplice e si basa su alcuni punti chiave: l’onestà (il non giudizio, il vuoto, il creare un rapporto aperto), l’apertura (supposizione di sapere qualcosa dell’altro, interesse piuttosto che “cura con il camice”) e la cooperazione, data della coppia. </w:t>
+      </w:r>
+      <w:r>
+        <w:t xml:space="preserve">È giusto usare l’esperienza, ma pretendere di essere qualcosa che non si è e sapere che occorre fermarsi. </w:t>
+      </w:r>
+      <w:r>
+        <w:t xml:space="preserve">La persona deve chiedere aiuto e non noi per loro. </w:t>
+      </w:r>
+    </w:p>
+    <w:p>
+      <w:r>
+        <w:t xml:space="preserve">Occorre vedere la relazione come costante dover performare, ma invece porsi le giuste domande. </w:t>
+      </w:r>
+      <w:r>
+        <w:t xml:space="preserve">Ci proviamo e non c’è possibilità di fallimento, ponendosi all’ottica del dovere. </w:t>
+      </w:r>
+    </w:p>
+    <w:p>
+      <w:r>
+        <w:t>La risorsa offerta dall’università di Padova è lo SCUP (</w:t>
+      </w:r>
+      <w:r>
+        <w:t>Centro Ateneo dei Servizi Clinici Universitari Psicologici</w:t>
+      </w:r>
+      <w:r>
+        <w:t>) composto da:</w:t>
+      </w:r>
+    </w:p>
+    <w:p>
+      <w:pPr>
+        <w:pStyle w:val="Paragrafoelenco"/>
+        <w:numPr>
+          <w:ilvl w:val="0"/>
+          <w:numId w:val="1"/>
+        </w:numPr>
+      </w:pPr>
+      <w:r>
+        <w:t>Servizio Dipendenti Ateneo (ADAP)</w:t>
+      </w:r>
+    </w:p>
+    <w:p>
+      <w:pPr>
+        <w:pStyle w:val="Paragrafoelenco"/>
+        <w:numPr>
+          <w:ilvl w:val="0"/>
+          <w:numId w:val="1"/>
+        </w:numPr>
+      </w:pPr>
+      <w:r>
+        <w:t>Servizi Alta Specializzazione Popolazione (Conto Terzi)</w:t>
+      </w:r>
+    </w:p>
+    <w:p>
+      <w:pPr>
+        <w:pStyle w:val="Paragrafoelenco"/>
+        <w:numPr>
+          <w:ilvl w:val="0"/>
+          <w:numId w:val="1"/>
+        </w:numPr>
+      </w:pPr>
+      <w:r>
+        <w:t>Servizi per gli Studenti di Ateneo (SAP)</w:t>
+      </w:r>
+      <w:r>
+        <w:t xml:space="preserve"> – Via Tommaseo 47/A</w:t>
+      </w:r>
+    </w:p>
+    <w:p>
+      <w:pPr>
+        <w:pStyle w:val="Paragrafoelenco"/>
+        <w:numPr>
+          <w:ilvl w:val="1"/>
+          <w:numId w:val="1"/>
+        </w:numPr>
+      </w:pPr>
+      <w:r>
+        <w:t>Per prevenzione</w:t>
+      </w:r>
+    </w:p>
+    <w:p>
+      <w:pPr>
+        <w:pStyle w:val="Paragrafoelenco"/>
+        <w:numPr>
+          <w:ilvl w:val="2"/>
+          <w:numId w:val="1"/>
+        </w:numPr>
+      </w:pPr>
+      <w:r>
+        <w:t>SAP benessere senza rischio</w:t>
+      </w:r>
+    </w:p>
+    <w:p>
+      <w:pPr>
+        <w:pStyle w:val="Paragrafoelenco"/>
+        <w:numPr>
+          <w:ilvl w:val="2"/>
+          <w:numId w:val="1"/>
+        </w:numPr>
+      </w:pPr>
+      <w:r>
+        <w:t>SAP Apprendimento e studio</w:t>
+      </w:r>
+    </w:p>
+    <w:p>
+      <w:pPr>
+        <w:pStyle w:val="Paragrafoelenco"/>
+        <w:numPr>
+          <w:ilvl w:val="1"/>
+          <w:numId w:val="1"/>
+        </w:numPr>
+      </w:pPr>
+      <w:r>
+        <w:t>Per clinica</w:t>
+      </w:r>
+    </w:p>
+    <w:p>
+      <w:pPr>
+        <w:pStyle w:val="Paragrafoelenco"/>
+        <w:numPr>
+          <w:ilvl w:val="2"/>
+          <w:numId w:val="1"/>
+        </w:numPr>
+      </w:pPr>
+      <w:r>
+        <w:t>Altri 4 servizi</w:t>
+      </w:r>
+    </w:p>
+    <w:p>
+      <w:r>
+        <w:t xml:space="preserve">Le segnalazioni delle persone riguardano ansie, problemi relazioni, affettivi, eventi traumatici, problemi di studio/motivazione e situazioni di altro tipo. </w:t>
+      </w:r>
+      <w:r>
+        <w:t xml:space="preserve">Il SAP è un servizio gratuito ma non solo studenti, ma per tutti. </w:t>
+      </w:r>
+      <w:r>
+        <w:t>Il SAP offre triage/testistica iniziale (fase di valutazione), 2/3 colloqui di consultazione, 1/2 colloqui di restituzione (</w:t>
+      </w:r>
+      <w:r>
+        <w:t>breve colloquio in cui viene spiegata in termini semplici la situazione del paziente</w:t>
+      </w:r>
+      <w:r>
+        <w:t>); tutto dipende dalla diagnosi, ci possono essere più colloqui in caso ma anche terapie.</w:t>
+      </w:r>
+    </w:p>
+    <w:p>
+      <w:r>
+        <w:br w:type="page"/>
+      </w:r>
+    </w:p>
+    <w:p>
+      <w:r>
+        <w:lastRenderedPageBreak/>
+        <w:t>Se ci sono problematiche, entro una settimana</w:t>
+      </w:r>
+      <w:r>
+        <w:t xml:space="preserve"> risponde per l’operatore</w:t>
+      </w:r>
+      <w:r>
+        <w:t xml:space="preserve"> (moduli da firmare/firmati/ricontattato poi dall’operatore)</w:t>
+      </w:r>
+      <w:r>
+        <w:t>, oppure entro un mese in generale</w:t>
+      </w:r>
+      <w:r>
+        <w:t xml:space="preserve"> (caso internazionale)</w:t>
+      </w:r>
+      <w:r>
+        <w:t xml:space="preserve"> (considerando tutti i moduli inviati/firmati</w:t>
+      </w:r>
+      <w:r>
+        <w:t>, se non c’è urgenza due/tre mesi</w:t>
+      </w:r>
+      <w:r>
+        <w:t>)</w:t>
+      </w:r>
+      <w:r>
+        <w:t xml:space="preserve">, decidendo il tipo di proposta da fare. </w:t>
+      </w:r>
+      <w:r>
+        <w:t>Un esempio è la psicoterapia, individuale o a gruppi, con una durata da 2 a 12 mesi</w:t>
+      </w:r>
+      <w:r>
+        <w:t>, gruppi a breve termine (gruppi di 8-12 partecipanti a sei sessioni ciascuna da 50 minuti)</w:t>
+      </w:r>
+      <w:r>
+        <w:t xml:space="preserve">. </w:t>
+      </w:r>
+    </w:p>
+    <w:p>
+      <w:r>
+        <w:t xml:space="preserve">Contatteremo il Settore Inclusione per la firma contratti (etc. etc.) e relativi file Drive </w:t>
+      </w:r>
+      <w:r>
+        <w:t>e sostanzialmente si parla di accompagnamento</w:t>
+      </w:r>
+      <w:r>
+        <w:t xml:space="preserve"> per la prova d’esame</w:t>
+      </w:r>
+      <w:r>
+        <w:t xml:space="preserve">, supporto durante prove d’esame, sfruttando posizioni già all’interno del nostro Dipartimento/Scuola, con possibilità di LIS/servizi biblioteca/prestito ausili, creando i giusti contesti inclusivi. </w:t>
+      </w:r>
+      <w:r>
+        <w:t>Possono essere richiesti libri in formato alternativo (da cartaceo a digitale ad esempio, come sintesi vocale)</w:t>
+      </w:r>
+      <w:r>
+        <w:t xml:space="preserve">, richiedendo quali testi si necessitano oppure curare la conversione. </w:t>
+      </w:r>
+    </w:p>
+    <w:p>
+      <w:r>
+        <w:t>In merito agli esami, è utile richiedere prove personalizzate, tempistiche diverse e specifiche mappe concettuali</w:t>
+      </w:r>
+      <w:r>
+        <w:t xml:space="preserve"> (almeno 15 giorni prima rispetto alla prova d’esame). </w:t>
+      </w:r>
+      <w:r>
+        <w:t xml:space="preserve">Il ruolo del tutor dell’inclusione promuove il ricorso a modalità di gestione dello studio efficace, favorendo la partecipazione della vita universitaria, affiancando la persona dove necessario e comunicando, in copia, con lo stesso Settore Inclusione, favorendo un approccio motivazionale positivo. </w:t>
+      </w:r>
+    </w:p>
+    <w:p>
+      <w:r>
+        <w:t xml:space="preserve">In questo modo, è utile creare la giusta atmosfera di accoglienza, organizzando a livello di studio e sede d’esame, favorendo se possibile l’incontro in presenza. </w:t>
+      </w:r>
+    </w:p>
     <w:p/>
     <w:sectPr>
       <w:pgSz w:w="11906" w:h="16838"/>
@@ -11,6 +305,126 @@
     </w:sectPr>
   </w:body>
 </w:document>
+</file>
+
+<file path=word/numbering.xml><?xml version="1.0" encoding="utf-8"?>
+<w:numbering xmlns:wpc="http://schemas.microsoft.com/office/word/2010/wordprocessingCanvas" xmlns:cx="http://schemas.microsoft.com/office/drawing/2014/chartex" xmlns:cx1="http://schemas.microsoft.com/office/drawing/2015/9/8/chartex" xmlns:cx2="http://schemas.microsoft.com/office/drawing/2015/10/21/chartex" xmlns:cx3="http://schemas.microsoft.com/office/drawing/2016/5/9/chartex" xmlns:cx4="http://schemas.microsoft.com/office/drawing/2016/5/10/chartex" xmlns:cx5="http://schemas.microsoft.com/office/drawing/2016/5/11/chartex" xmlns:cx6="http://schemas.microsoft.com/office/drawing/2016/5/12/chartex" xmlns:cx7="http://schemas.microsoft.com/office/drawing/2016/5/13/chartex" xmlns:cx8="http://schemas.microsoft.com/office/drawing/2016/5/14/chartex" xmlns:mc="http://schemas.openxmlformats.org/markup-compatibility/2006" xmlns:aink="http://schemas.microsoft.com/office/drawing/2016/ink" xmlns:am3d="http://schemas.microsoft.com/office/drawing/2017/model3d" xmlns:o="urn:schemas-microsoft-com:office:office" xmlns:oel="http://schemas.microsoft.com/office/2019/extlst" xmlns:r="http://schemas.openxmlformats.org/officeDocument/2006/relationships" xmlns:m="http://schemas.openxmlformats.org/officeDocument/2006/math" xmlns:v="urn:schemas-microsoft-com:vml" xmlns:wp14="http://schemas.microsoft.com/office/word/2010/wordprocessingDrawing" xmlns:wp="http://schemas.openxmlformats.org/drawingml/2006/wordprocessingDrawing" xmlns:w10="urn:schemas-microsoft-com:office:word" xmlns:w="http://schemas.openxmlformats.org/wordprocessingml/2006/main" xmlns:w14="http://schemas.microsoft.com/office/word/2010/wordml" xmlns:w15="http://schemas.microsoft.com/office/word/2012/wordml" xmlns:w16cex="http://schemas.microsoft.com/office/word/2018/wordml/cex" xmlns:w16cid="http://schemas.microsoft.com/office/word/2016/wordml/cid" xmlns:w16="http://schemas.microsoft.com/office/word/2018/wordml" xmlns:w16sdtdh="http://schemas.microsoft.com/office/word/2020/wordml/sdtdatahash" xmlns:w16se="http://schemas.microsoft.com/office/word/2015/wordml/symex" xmlns:wpg="http://schemas.microsoft.com/office/word/2010/wordprocessingGroup" xmlns:wpi="http://schemas.microsoft.com/office/word/2010/wordprocessingInk" xmlns:wne="http://schemas.microsoft.com/office/word/2006/wordml" xmlns:wps="http://schemas.microsoft.com/office/word/2010/wordprocessingShape" mc:Ignorable="w14 w15 w16se w16cid w16 w16cex w16sdtdh wp14">
+  <w:abstractNum w:abstractNumId="0" w15:restartNumberingAfterBreak="0">
+    <w:nsid w:val="4AA56F36"/>
+    <w:multiLevelType w:val="hybridMultilevel"/>
+    <w:tmpl w:val="2A64B284"/>
+    <w:lvl w:ilvl="0" w:tplc="96DA8F48">
+      <w:numFmt w:val="bullet"/>
+      <w:lvlText w:val="-"/>
+      <w:lvlJc w:val="left"/>
+      <w:pPr>
+        <w:ind w:left="720" w:hanging="360"/>
+      </w:pPr>
+      <w:rPr>
+        <w:rFonts w:ascii="Calibri" w:eastAsiaTheme="minorHAnsi" w:hAnsi="Calibri" w:cs="Calibri" w:hint="default"/>
+      </w:rPr>
+    </w:lvl>
+    <w:lvl w:ilvl="1" w:tplc="04100003">
+      <w:start w:val="1"/>
+      <w:numFmt w:val="bullet"/>
+      <w:lvlText w:val="o"/>
+      <w:lvlJc w:val="left"/>
+      <w:pPr>
+        <w:ind w:left="1440" w:hanging="360"/>
+      </w:pPr>
+      <w:rPr>
+        <w:rFonts w:ascii="Courier New" w:hAnsi="Courier New" w:cs="Courier New" w:hint="default"/>
+      </w:rPr>
+    </w:lvl>
+    <w:lvl w:ilvl="2" w:tplc="04100005">
+      <w:start w:val="1"/>
+      <w:numFmt w:val="bullet"/>
+      <w:lvlText w:val=""/>
+      <w:lvlJc w:val="left"/>
+      <w:pPr>
+        <w:ind w:left="2160" w:hanging="360"/>
+      </w:pPr>
+      <w:rPr>
+        <w:rFonts w:ascii="Wingdings" w:hAnsi="Wingdings" w:hint="default"/>
+      </w:rPr>
+    </w:lvl>
+    <w:lvl w:ilvl="3" w:tplc="04100001" w:tentative="1">
+      <w:start w:val="1"/>
+      <w:numFmt w:val="bullet"/>
+      <w:lvlText w:val=""/>
+      <w:lvlJc w:val="left"/>
+      <w:pPr>
+        <w:ind w:left="2880" w:hanging="360"/>
+      </w:pPr>
+      <w:rPr>
+        <w:rFonts w:ascii="Symbol" w:hAnsi="Symbol" w:hint="default"/>
+      </w:rPr>
+    </w:lvl>
+    <w:lvl w:ilvl="4" w:tplc="04100003" w:tentative="1">
+      <w:start w:val="1"/>
+      <w:numFmt w:val="bullet"/>
+      <w:lvlText w:val="o"/>
+      <w:lvlJc w:val="left"/>
+      <w:pPr>
+        <w:ind w:left="3600" w:hanging="360"/>
+      </w:pPr>
+      <w:rPr>
+        <w:rFonts w:ascii="Courier New" w:hAnsi="Courier New" w:cs="Courier New" w:hint="default"/>
+      </w:rPr>
+    </w:lvl>
+    <w:lvl w:ilvl="5" w:tplc="04100005" w:tentative="1">
+      <w:start w:val="1"/>
+      <w:numFmt w:val="bullet"/>
+      <w:lvlText w:val=""/>
+      <w:lvlJc w:val="left"/>
+      <w:pPr>
+        <w:ind w:left="4320" w:hanging="360"/>
+      </w:pPr>
+      <w:rPr>
+        <w:rFonts w:ascii="Wingdings" w:hAnsi="Wingdings" w:hint="default"/>
+      </w:rPr>
+    </w:lvl>
+    <w:lvl w:ilvl="6" w:tplc="04100001" w:tentative="1">
+      <w:start w:val="1"/>
+      <w:numFmt w:val="bullet"/>
+      <w:lvlText w:val=""/>
+      <w:lvlJc w:val="left"/>
+      <w:pPr>
+        <w:ind w:left="5040" w:hanging="360"/>
+      </w:pPr>
+      <w:rPr>
+        <w:rFonts w:ascii="Symbol" w:hAnsi="Symbol" w:hint="default"/>
+      </w:rPr>
+    </w:lvl>
+    <w:lvl w:ilvl="7" w:tplc="04100003" w:tentative="1">
+      <w:start w:val="1"/>
+      <w:numFmt w:val="bullet"/>
+      <w:lvlText w:val="o"/>
+      <w:lvlJc w:val="left"/>
+      <w:pPr>
+        <w:ind w:left="5760" w:hanging="360"/>
+      </w:pPr>
+      <w:rPr>
+        <w:rFonts w:ascii="Courier New" w:hAnsi="Courier New" w:cs="Courier New" w:hint="default"/>
+      </w:rPr>
+    </w:lvl>
+    <w:lvl w:ilvl="8" w:tplc="04100005" w:tentative="1">
+      <w:start w:val="1"/>
+      <w:numFmt w:val="bullet"/>
+      <w:lvlText w:val=""/>
+      <w:lvlJc w:val="left"/>
+      <w:pPr>
+        <w:ind w:left="6480" w:hanging="360"/>
+      </w:pPr>
+      <w:rPr>
+        <w:rFonts w:ascii="Wingdings" w:hAnsi="Wingdings" w:hint="default"/>
+      </w:rPr>
+    </w:lvl>
+  </w:abstractNum>
+  <w:num w:numId="1" w16cid:durableId="98568273">
+    <w:abstractNumId w:val="0"/>
+  </w:num>
+</w:numbering>
 </file>
 
 <file path=word/styles.xml><?xml version="1.0" encoding="utf-8"?>
@@ -441,6 +855,17 @@
     <w:semiHidden/>
     <w:unhideWhenUsed/>
   </w:style>
+  <w:style w:type="paragraph" w:styleId="Paragrafoelenco">
+    <w:name w:val="List Paragraph"/>
+    <w:basedOn w:val="Normale"/>
+    <w:uiPriority w:val="34"/>
+    <w:qFormat/>
+    <w:rsid w:val="001C541C"/>
+    <w:pPr>
+      <w:ind w:left="720"/>
+      <w:contextualSpacing/>
+    </w:pPr>
+  </w:style>
 </w:styles>
 </file>
 

--- a/UniPD/Incontri di formazione/Tutor Inclusione - Giorno 2.docx
+++ b/UniPD/Incontri di formazione/Tutor Inclusione - Giorno 2.docx
@@ -295,8 +295,480 @@
       <w:r>
         <w:t xml:space="preserve">In questo modo, è utile creare la giusta atmosfera di accoglienza, organizzando a livello di studio e sede d’esame, favorendo se possibile l’incontro in presenza. </w:t>
       </w:r>
+      <w:r>
+        <w:t xml:space="preserve">Loro pretendono, ma noi anche con poco tempo non possiamo magari fare tutto il programma o la specifica ripetizione, ma sfruttiamo il giusto nel tempo che abbiamo. </w:t>
+      </w:r>
+      <w:r>
+        <w:t>Può essere utile ricordare le scadenze (piano di studi, syllabus, prove di ammissione, etc.)</w:t>
+      </w:r>
+    </w:p>
+    <w:p>
+      <w:r>
+        <w:t>Se veniamo chiamati, occorre portare chiaramente a termine un preciso compito, dunque informare sempre il Settore e rimanere in modo consolidato</w:t>
+      </w:r>
+      <w:r>
+        <w:t xml:space="preserve">, organizzando correttamente gli impegni. Non deve essere presente il genitore durante gli incontri di preparazione all’esame (informare il Settore se capite); la nostra funzione è di supporto, quindi non cercare di sostituirsi allo studente. </w:t>
+      </w:r>
+    </w:p>
+    <w:p>
+      <w:r>
+        <w:t>Aspetti pratici:</w:t>
+      </w:r>
+    </w:p>
+    <w:p>
+      <w:pPr>
+        <w:pStyle w:val="Paragrafoelenco"/>
+        <w:numPr>
+          <w:ilvl w:val="0"/>
+          <w:numId w:val="1"/>
+        </w:numPr>
+      </w:pPr>
+      <w:r>
+        <w:t>Disponibilità a seguire uno studente/studentessa per la preparazione e responsabilità</w:t>
+      </w:r>
+    </w:p>
+    <w:p>
+      <w:pPr>
+        <w:pStyle w:val="Paragrafoelenco"/>
+        <w:numPr>
+          <w:ilvl w:val="1"/>
+          <w:numId w:val="1"/>
+        </w:numPr>
+      </w:pPr>
+      <w:r>
+        <w:t>Nel caso viene avviato un incontro conoscitivo con lo studente</w:t>
+      </w:r>
+      <w:r>
+        <w:t>, in altri casi viene lasciato a noi</w:t>
+      </w:r>
+    </w:p>
+    <w:p>
+      <w:pPr>
+        <w:pStyle w:val="Paragrafoelenco"/>
+        <w:numPr>
+          <w:ilvl w:val="0"/>
+          <w:numId w:val="1"/>
+        </w:numPr>
+      </w:pPr>
+      <w:r>
+        <w:t>Contratto (Periodo 1/Periodo 2/Periodo 3)</w:t>
+      </w:r>
+    </w:p>
+    <w:p>
+      <w:pPr>
+        <w:pStyle w:val="Paragrafoelenco"/>
+        <w:numPr>
+          <w:ilvl w:val="1"/>
+          <w:numId w:val="1"/>
+        </w:numPr>
+      </w:pPr>
+      <w:r>
+        <w:t>Viene firmato solo nel momento preciso, quando capita</w:t>
+      </w:r>
+    </w:p>
+    <w:p>
+      <w:pPr>
+        <w:pStyle w:val="Paragrafoelenco"/>
+        <w:numPr>
+          <w:ilvl w:val="1"/>
+          <w:numId w:val="1"/>
+        </w:numPr>
+      </w:pPr>
+      <w:r>
+        <w:t>L’importante è non andare oltre le 250 ore</w:t>
+      </w:r>
+    </w:p>
+    <w:p>
+      <w:pPr>
+        <w:pStyle w:val="Paragrafoelenco"/>
+        <w:numPr>
+          <w:ilvl w:val="0"/>
+          <w:numId w:val="1"/>
+        </w:numPr>
+      </w:pPr>
+      <w:r>
+        <w:t>File Drive</w:t>
+      </w:r>
+    </w:p>
+    <w:p>
+      <w:pPr>
+        <w:pStyle w:val="Paragrafoelenco"/>
+        <w:numPr>
+          <w:ilvl w:val="1"/>
+          <w:numId w:val="1"/>
+        </w:numPr>
+      </w:pPr>
+      <w:r>
+        <w:t>Inserire le ore di lavoro e tutto quanto</w:t>
+      </w:r>
+    </w:p>
+    <w:p>
+      <w:pPr>
+        <w:pStyle w:val="Paragrafoelenco"/>
+        <w:numPr>
+          <w:ilvl w:val="0"/>
+          <w:numId w:val="1"/>
+        </w:numPr>
+      </w:pPr>
+      <w:r>
+        <w:t>Aggiornamento e contatti</w:t>
+      </w:r>
+    </w:p>
+    <w:p>
+      <w:pPr>
+        <w:pStyle w:val="Paragrafoelenco"/>
+        <w:numPr>
+          <w:ilvl w:val="1"/>
+          <w:numId w:val="1"/>
+        </w:numPr>
+      </w:pPr>
+      <w:r>
+        <w:t>Sia due numeri di telefono che colloqui Zoom</w:t>
+      </w:r>
+    </w:p>
+    <w:p>
+      <w:r>
+        <w:t>I tutor che hanno partecipato alle formazioni sono già potenzialmente disponibili</w:t>
+      </w:r>
+      <w:r>
+        <w:t>.</w:t>
+      </w:r>
+    </w:p>
+    <w:p>
+      <w:r>
+        <w:t xml:space="preserve">Legalmente, i disturbi dell’apprendimento sono valutabili come forme di disagio su cui si può intervenire, assicurando misure educative, didattiche e di supporto specifiche. Le situazioni sono sempre specifiche, personali e individuali, con degli specifici piani di lavoro e compensando con precisi strumenti, misure e forme di verifica. L’utilizzo di precise misure didattiche e forme di verifica specifiche, sono previste precisamente dalla legge. </w:t>
+      </w:r>
+    </w:p>
+    <w:p>
+      <w:r>
+        <w:t>La differenza tra verifica e valutazione consiste nella maggiore personalizzazione della verifica, in cui si dà un certo tipo di giudizio e la valutazione stessa</w:t>
+      </w:r>
+      <w:r>
+        <w:t xml:space="preserve">, cioè i criteri che si usano dopo. </w:t>
+      </w:r>
+      <w:r>
+        <w:t>Occorre quindi assicurare precisi strumenti valutativi, al fine di consentire alle persone con difficoltà, di dimostrare cosa sanno.</w:t>
+      </w:r>
+    </w:p>
+    <w:p>
+      <w:r>
+        <w:lastRenderedPageBreak/>
+        <w:t>In questo caso, si distinguono i bisogni educativi speciali, comprendendo la disabilità disturbi evolutivi specifici e svantaggi in ambito socio-economico</w:t>
+      </w:r>
+      <w:r>
+        <w:t xml:space="preserve"> e precisi disturbi evolutivi/specifici, determinando i singoli disturbi di cosa si parla, tra profilo, diagnosi e disturbi verbali e no.</w:t>
+      </w:r>
+    </w:p>
+    <w:p>
+      <w:r>
+        <w:t xml:space="preserve">Gli studenti con Funzionamento Intellettivo Limite (FIL) con QI tra 71 e 84, si ha una tutela di direttiva di legge, ma non vi è una possibile diagnosi di disabilità. </w:t>
+      </w:r>
+      <w:r>
+        <w:t xml:space="preserve">In questo caso, si parla anche di studenti e studentesse con plusdotazione (QI sopra 135) e con doppia eccezionalità (cioè, sia diagnosi di DSA con potenziale cognitivo alto). </w:t>
+      </w:r>
+    </w:p>
+    <w:p>
+      <w:r>
+        <w:t>Anche a livello scolastico come universitario, si devono avere precisi strumenti di lavoro</w:t>
+      </w:r>
+      <w:r>
+        <w:t xml:space="preserve"> che possano consentire al percorso di istruzione di rimuovere gli ostacoli e di usare gli strumenti che la scuola conosce ed usa da tempo. </w:t>
+      </w:r>
+      <w:r>
+        <w:t>Le normative cercano di rendere la didattica un diritto di tutti</w:t>
+      </w:r>
+      <w:r>
+        <w:t xml:space="preserve">, soprattutto considerando la memoria di lavoro dei soggetti con disturbo dell’attenzione, al fine di utilizzarla al meglio (es. problemi complessi/prendere appunti, etc.), usando degli strumenti compensativi per evitare il sovraccarico della memoria di lavoro. </w:t>
+      </w:r>
+    </w:p>
+    <w:p>
+      <w:r>
+        <w:t>Tali strumenti prevedono l’apprendimento con tablet/computer/sintesi vocale, assieme allo studio</w:t>
+      </w:r>
+      <w:r>
+        <w:t xml:space="preserve"> (intendo questo come attività individuale ed autoapplicata)</w:t>
+      </w:r>
+      <w:r>
+        <w:t>, definibile come TIC (strumenti didattici e tecnologici), che rendono possibile la prestazione richiesta nell’abilità deficitaria</w:t>
+      </w:r>
+      <w:r>
+        <w:t xml:space="preserve">. </w:t>
+      </w:r>
+      <w:r>
+        <w:t xml:space="preserve">Tali strumenti si riferiscono a supporti che intervengono su aree precise previa una specifica valutazione. </w:t>
+      </w:r>
+      <w:r>
+        <w:t>S</w:t>
+      </w:r>
+      <w:r>
+        <w:t>i</w:t>
+      </w:r>
+      <w:r>
+        <w:t xml:space="preserve"> può pensare di utilizzare qualcosa come un audiolibro come strumento per abituarsi ad usare un altro mezzo per passare al libro, comunque capacità di adattabilità</w:t>
+      </w:r>
+      <w:r>
+        <w:t xml:space="preserve">. </w:t>
+      </w:r>
+      <w:r>
+        <w:t xml:space="preserve">L’obiettivo è l’uso dello strumento alternativo in senso di piacere per poi avere un fine pratico/didattico. </w:t>
+      </w:r>
+    </w:p>
+    <w:p>
+      <w:r>
+        <w:t xml:space="preserve">Gli strumenti informatici hanno un ruolo di compenso che possono (non devono) servire, a seconda del tipo di problema. </w:t>
+      </w:r>
+      <w:r>
+        <w:t xml:space="preserve">Naturalmente, occorre educare sia alla capacità d’uso che alla consapevolezza. L’utilizzo di determinati strumenti passa anche nelle mani di chi intende educarsi e stare attento a studiare in un certo modo, tenendo conto delle sue disponibilità economiche. </w:t>
+      </w:r>
+    </w:p>
+    <w:p>
+      <w:r>
+        <w:t>Le misure dispensative intendono sempre strumenti e dispense per l’ausilio della prova, organizzando le valutazioni tenendo conto del contenuto e della sua forma, al fine di costruire con entrambi un metodo di studio personalizzato</w:t>
+      </w:r>
+      <w:r>
+        <w:t xml:space="preserve">, sensibilizzando l’autoriflessione e dando alcune indicazione sull’utilizzo di un certo metodo di studio, personalizzato ed autonomo, sostenendo la motivazione, autostima e intelligenza. </w:t>
+      </w:r>
+    </w:p>
+    <w:p>
+      <w:r>
+        <w:t xml:space="preserve">Il Settore dà dei contributi per l’acquisto per un software, a seconda delle sue condizioni economiche, dà disponibilità. </w:t>
+      </w:r>
+      <w:r>
+        <w:t xml:space="preserve">Il file può essere prestato per 3 mesi, rinnovando il prestito fino a 5 volte e richiedendo fino a 5 libri per volta. </w:t>
+      </w:r>
+    </w:p>
+    <w:p>
+      <w:r>
+        <w:t xml:space="preserve">Esistono vari software di possibile lettura e di scanner e bypassando la decodifica strumentale. </w:t>
+      </w:r>
+      <w:r>
+        <w:t>L’utilizzo della sintesi vocale richiede che le capacità di ascolto siano adeguato, controllando il flusso della voce e generando un ascolto attivo, integrando le informazioni e controllando la velocità nel modo giusto</w:t>
+      </w:r>
+      <w:r>
+        <w:t>, nonché mappando quando incastrare le strategie di suddivisione dei contenuti</w:t>
+      </w:r>
+      <w:r>
+        <w:t xml:space="preserve">, sia a livello uditivo che visivo. </w:t>
+      </w:r>
+      <w:r>
+        <w:t xml:space="preserve">La mappa concettuale parte sempre dal porre domande sempre attive, diverse, piccole e classificate a seconda delle situazioni. </w:t>
+      </w:r>
+      <w:r>
+        <w:t xml:space="preserve">Le scansioni sono in formato PDF/A, ma alle volte sono PDF ma anche .jpeg, .jpg. </w:t>
+      </w:r>
+    </w:p>
+    <w:p>
+      <w:r>
+        <w:br w:type="page"/>
+      </w:r>
+    </w:p>
+    <w:p>
+      <w:pPr>
+        <w:jc w:val="center"/>
+        <w:rPr>
+          <w:u w:val="single"/>
+        </w:rPr>
+      </w:pPr>
+      <w:r>
+        <w:rPr>
+          <w:u w:val="single"/>
+        </w:rPr>
+        <w:lastRenderedPageBreak/>
+        <w:t xml:space="preserve">Pomeriggio: </w:t>
+      </w:r>
+      <w:r>
+        <w:rPr>
+          <w:u w:val="single"/>
+        </w:rPr>
+        <w:t>Le rappresentazioni grafiche della conoscenza: schemi, mappe concettuali e formulari</w:t>
+      </w:r>
+    </w:p>
+    <w:p>
+      <w:r>
+        <w:t>Gli schemi aiutano nella conoscenza a lungo termine, dato che organizzano le informazioni in arrivo e aiutano a capirle e ricordarle, abilitando il processo attivo/costruttivo di conoscenza in cui l’esperienza è tendenzialmente ripetuta e data da una serie di esperienze comuni</w:t>
+      </w:r>
+      <w:r>
+        <w:t>.</w:t>
+      </w:r>
+    </w:p>
+    <w:p>
+      <w:r>
+        <w:t xml:space="preserve">Qualora non siano presenti esperienze pregresse, la psicologia cognitiva si costruisce su una base grafica-schematica, organizzando e rappresentando visivamente le informazioni in modo simultaneo sotto forma di un’unica struttura. </w:t>
+      </w:r>
+      <w:r>
+        <w:t xml:space="preserve">Una mappa concettuale rappresenta un insieme grafico di relazioni, uniti tra di loro. SI pensa possa essere l’unico mezzo di apprendimento, ma non per forza è così. </w:t>
+      </w:r>
+    </w:p>
+    <w:p>
+      <w:r>
+        <w:t xml:space="preserve">Vi sono diversi tipi di mappe: sequenze logiche, cronologiche, circolati, ad albero, cronologici, tabelle, a raggiera, etc. Queste rappresentazioni grafiche seguono un preciso tipo di ordinamento: spaziale, gerarchico, categoriale, sequenziale, migliorando l’apprendimento in senso strategico ed elaborato. </w:t>
+      </w:r>
+      <w:r>
+        <w:t>L’efficacia della didattica è data dall’elaborazione, a seconda della modalità didattica, una strategia didattica che sia regolato in modo eterogeneo.</w:t>
+      </w:r>
+    </w:p>
+    <w:p>
+      <w:r>
+        <w:t>Questa può essere definita come didattica compensativa, introducendo un semplice schema che attivi le conoscenze pregresse (fare previsioni e collegarsi alle nuove conoscenze – organizzatore anticipato), spiegando l’argomento e riassumendo infine tutti gli aspetti trattati e i loro collegamenti, attraverso un organizzazione articolata e complessa. L’obiettivo è migliorare la conoscenza dichiarativa (cioè, che lo studente sappia), organizzando così la proceduralità (conoscenza procedurale), rendendo autonomo lo studente</w:t>
+      </w:r>
+      <w:r>
+        <w:t xml:space="preserve"> in modo consapevole ed esperto. </w:t>
+      </w:r>
+    </w:p>
+    <w:p>
+      <w:r>
+        <w:t>A livello di processi di studio:</w:t>
+      </w:r>
+    </w:p>
+    <w:p>
+      <w:pPr>
+        <w:pStyle w:val="Paragrafoelenco"/>
+        <w:numPr>
+          <w:ilvl w:val="0"/>
+          <w:numId w:val="1"/>
+        </w:numPr>
+      </w:pPr>
+      <w:r>
+        <w:t>pianificazione/organizzazione per identificare il materiale</w:t>
+      </w:r>
+    </w:p>
+    <w:p>
+      <w:pPr>
+        <w:pStyle w:val="Paragrafoelenco"/>
+        <w:numPr>
+          <w:ilvl w:val="0"/>
+          <w:numId w:val="1"/>
+        </w:numPr>
+      </w:pPr>
+      <w:r>
+        <w:t>comprensione del materiale del docente, attivando conoscenze e previsioni, utilizzando schemi/mappe in senso anticipatorio e/o selezionato</w:t>
+      </w:r>
+    </w:p>
+    <w:p>
+      <w:pPr>
+        <w:pStyle w:val="Paragrafoelenco"/>
+        <w:numPr>
+          <w:ilvl w:val="0"/>
+          <w:numId w:val="1"/>
+        </w:numPr>
+      </w:pPr>
+      <w:r>
+        <w:t>elaborazione mnemonica, elaborando rappresentazioni grafiche (schemi/mappe) per ricordare le informazioni e ripeterle</w:t>
+      </w:r>
+    </w:p>
+    <w:p>
+      <w:pPr>
+        <w:pStyle w:val="Paragrafoelenco"/>
+        <w:numPr>
+          <w:ilvl w:val="1"/>
+          <w:numId w:val="1"/>
+        </w:numPr>
+      </w:pPr>
+      <w:r>
+        <w:t>utilizzo della doppia/tripla codifica (elaborare in più modi l’informazione)</w:t>
+      </w:r>
+    </w:p>
+    <w:p>
+      <w:pPr>
+        <w:pStyle w:val="Paragrafoelenco"/>
+        <w:numPr>
+          <w:ilvl w:val="1"/>
+          <w:numId w:val="1"/>
+        </w:numPr>
+      </w:pPr>
+      <w:r>
+        <w:t>elaborazione profonda dell’informazione</w:t>
+      </w:r>
+    </w:p>
+    <w:p>
+      <w:pPr>
+        <w:pStyle w:val="Paragrafoelenco"/>
+        <w:numPr>
+          <w:ilvl w:val="1"/>
+          <w:numId w:val="1"/>
+        </w:numPr>
+      </w:pPr>
+      <w:r>
+        <w:t>esistono diversi profili – verbalizzatore/visualizzatore, globale/analitico, sistematico/intuitivo, impulsivo/riflessivo</w:t>
+      </w:r>
+    </w:p>
+    <w:p>
+      <w:pPr>
+        <w:pStyle w:val="Paragrafoelenco"/>
+        <w:numPr>
+          <w:ilvl w:val="0"/>
+          <w:numId w:val="1"/>
+        </w:numPr>
+      </w:pPr>
+      <w:r>
+        <w:t>ripasso delle informazioni utilizzando schemi/mappe per l’apprendimento</w:t>
+      </w:r>
+    </w:p>
+    <w:p>
+      <w:r>
+        <w:t xml:space="preserve">Di fatto, lo schema dipende dal tipo di disciplina e dal tipo di materiale, non esiste una soluzione universale e non sempre tutto si può realizzare. </w:t>
+      </w:r>
+      <w:r>
+        <w:t xml:space="preserve">Da un punto di vista di sviluppo cognitivo, si ha un grosso guadagno data l’età media dello studente universitario, privilegiando la codifica individuale del tipo di informazione e di formare particolari immagini mentali. </w:t>
+      </w:r>
+      <w:r>
+        <w:t>Spesso lo studente non ha la giusta esperienza nella creazione di giuste occasioni di apprendimento alle quali viene esposto</w:t>
+      </w:r>
+      <w:r>
+        <w:t>.</w:t>
+      </w:r>
+    </w:p>
+    <w:p>
+      <w:r>
+        <w:t>Gli schemi avranno una specifica funzione, a seconda del tipo di momento/esame/rappresentazione</w:t>
+      </w:r>
+      <w:r>
+        <w:t xml:space="preserve">, in senso sintetico, valutando a seconda del docente la strategia più adatta e di compensazione elaborativa del singolo. </w:t>
+      </w:r>
+      <w:r>
+        <w:t>Si diventa professionisti nell’utilizzo attivo e misurato di tutte queste strategie</w:t>
+      </w:r>
+      <w:r>
+        <w:t xml:space="preserve">, con l’obiettivo di creare uno studente/una studentessa strategico/a autoregolato/a all’università. </w:t>
+      </w:r>
+      <w:r>
+        <w:t xml:space="preserve">Lo schema, qualora sia fatto bene, a seconda del suo grado di efficacia, dovrebbe essere in grado di avere tutte le informazioni in modo egualmente alternativo al libro. </w:t>
+      </w:r>
+    </w:p>
+    <w:p>
+      <w:r>
+        <w:t>Uno schema interessante è ad esempio quello ad albero, sia esteso in verticale ma anche esteso in orizzontale, creando un livello crescente di dettagli a seconda del contesto (da quello centrale ai dettagli).</w:t>
+      </w:r>
+    </w:p>
+    <w:p>
+      <w:r>
+        <w:lastRenderedPageBreak/>
+        <w:t>La mappa concettuale è sviluppata secondo concetti concatenati tra di loro secondo nessi logici, con varie informazioni collegate e vedendo l’argomento nel suo insieme. Anche questi sono adattabili alle singole esigenze.</w:t>
+      </w:r>
+    </w:p>
+    <w:p>
+      <w:r>
+        <w:t xml:space="preserve">Utili anche i diagrammi di flusso, per argomenti che si sviluppano in sequenza temporale e logica a seconda dell’esecuzione di determinate condizioni. </w:t>
+      </w:r>
+      <w:r>
+        <w:t>Abbiamo anche le cosiddette tabelle a doppia entrata</w:t>
+      </w:r>
+      <w:r>
+        <w:t xml:space="preserve"> (visto come formulario)</w:t>
+      </w:r>
+      <w:r>
+        <w:t xml:space="preserve">, una sorta di piano cartesiano con argomenti in ascissa ed ordinata, a più righe e colonne. </w:t>
+      </w:r>
+      <w:r>
+        <w:t xml:space="preserve">La strategia ha una variabilità di efficacia e di prestazione, a seconda del tipo di didattica, materiale e capacità d’uso consapevole (propensione da parte dello studente). </w:t>
+      </w:r>
     </w:p>
     <w:p/>
+    <w:p>
+      <w:r>
+        <w:t xml:space="preserve"> </w:t>
+      </w:r>
+    </w:p>
     <w:sectPr>
       <w:pgSz w:w="11906" w:h="16838"/>
       <w:pgMar w:top="1417" w:right="1134" w:bottom="1134" w:left="1134" w:header="708" w:footer="708" w:gutter="0"/>
